--- a/eng/docx/47.content.docx
+++ b/eng/docx/47.content.docx
@@ -4,39 +4,88 @@
   <w:body>
     <w:p/>
     <w:p>
-      <w:r/>
+      <w:pPr/>
+      <w:r>
+        <w:rPr>
+          <w:lang w:val="en_US" w:bidi="en_US"/>
+        </w:rPr>
+      </w:r>
     </w:p>
     <w:p>
       <w:pPr>
         <w:pStyle w:val="Heading2"/>
       </w:pPr>
       <w:r>
-        <w:t>License Information</w:t>
-      </w:r>
-      <w:r/>
+        <w:rPr>
+          <w:lang w:val="en_US" w:bidi="en_US"/>
+        </w:rPr>
+        <w:t>Resource: Study Notes - Book Intros (Biblica)</w:t>
+      </w:r>
+      <w:r>
+        <w:rPr>
+          <w:lang w:val="en_US" w:bidi="en_US"/>
+        </w:rPr>
+      </w:r>
     </w:p>
     <w:p>
-      <w:r/>
+      <w:pPr>
+        <w:pStyle w:val="Heading2"/>
+      </w:pPr>
+      <w:r>
+        <w:rPr>
+          <w:lang w:val="en_US" w:bidi="en_US"/>
+        </w:rPr>
+        <w:t>License Information</w:t>
+      </w:r>
+      <w:r>
+        <w:rPr>
+          <w:lang w:val="en_US" w:bidi="en_US"/>
+        </w:rPr>
+      </w:r>
+    </w:p>
+    <w:p>
+      <w:pPr/>
+      <w:r>
+        <w:rPr>
+          <w:lang w:val="en_US" w:bidi="en_US"/>
+        </w:rPr>
+      </w:r>
       <w:r>
         <w:rPr>
           <w:b/>
-        </w:rPr>
-        <w:t>Biblica Study Notes (Book Intros)</w:t>
-      </w:r>
-      <w:r>
+          <w:lang w:val="en_US" w:bidi="en_US"/>
+        </w:rPr>
+        <w:t>Study Notes - Book Intros (Biblica)</w:t>
+      </w:r>
+      <w:r>
+        <w:rPr>
+          <w:lang w:val="en_US" w:bidi="en_US"/>
+        </w:rPr>
         <w:t xml:space="preserve"> is based on</w:t>
       </w:r>
       <w:r>
+        <w:rPr>
+          <w:lang w:val="en_US" w:bidi="en_US"/>
+        </w:rPr>
         <w:t xml:space="preserve">: </w:t>
       </w:r>
       <w:r>
+        <w:rPr>
+          <w:lang w:val="en_US" w:bidi="en_US"/>
+        </w:rPr>
         <w:t>Biblica Study Notes</w:t>
       </w:r>
       <w:r>
+        <w:rPr>
+          <w:lang w:val="en_US" w:bidi="en_US"/>
+        </w:rPr>
         <w:t xml:space="preserve">, </w:t>
       </w:r>
       <w:hyperlink r:id="rId13">
         <w:r>
+          <w:rPr>
+            <w:lang w:val="en_US" w:bidi="en_US"/>
+          </w:rPr>
           <w:rPr>
             <w:color w:val="0000EE"/>
             <w:u w:val="single"/>
@@ -45,10 +94,16 @@
         </w:r>
       </w:hyperlink>
       <w:r>
+        <w:rPr>
+          <w:lang w:val="en_US" w:bidi="en_US"/>
+        </w:rPr>
         <w:t xml:space="preserve">, 2023, which is licensed under a </w:t>
       </w:r>
       <w:hyperlink r:id="rId14">
         <w:r>
+          <w:rPr>
+            <w:lang w:val="en_US" w:bidi="en_US"/>
+          </w:rPr>
           <w:rPr>
             <w:color w:val="0000EE"/>
             <w:u w:val="single"/>
@@ -57,24 +112,50 @@
         </w:r>
       </w:hyperlink>
       <w:r>
+        <w:rPr>
+          <w:lang w:val="en_US" w:bidi="en_US"/>
+        </w:rPr>
         <w:t>.</w:t>
       </w:r>
-      <w:r/>
+      <w:r>
+        <w:rPr>
+          <w:lang w:val="en_US" w:bidi="en_US"/>
+        </w:rPr>
+      </w:r>
     </w:p>
     <w:p>
-      <w:r/>
-      <w:r>
+      <w:pPr/>
+      <w:r>
+        <w:rPr>
+          <w:lang w:val="en_US" w:bidi="en_US"/>
+        </w:rPr>
+      </w:r>
+      <w:r>
+        <w:rPr>
+          <w:lang w:val="en_US" w:bidi="en_US"/>
+        </w:rPr>
         <w:t>This PDF version is provided under the same license.</w:t>
       </w:r>
-      <w:r/>
-      <w:r/>
+      <w:r>
+        <w:rPr>
+          <w:lang w:val="en_US" w:bidi="en_US"/>
+        </w:rPr>
+      </w:r>
+      <w:r>
+        <w:rPr>
+          <w:lang w:val="en_US" w:bidi="en_US"/>
+        </w:rPr>
+      </w:r>
     </w:p>
     <w:p>
       <w:pPr>
         <w:pStyle w:val="Heading1"/>
       </w:pPr>
       <w:r>
-        <w:t>Biblica Study Notes (Book Intros)</w:t>
+        <w:rPr>
+          <w:lang w:val="en_US" w:bidi="en_US"/>
+        </w:rPr>
+        <w:t>Study Notes - Book Intros (Biblica)</w:t>
       </w:r>
     </w:p>
     <w:p>
@@ -96,22 +177,123 @@
       </w:pPr>
     </w:p>
     <w:p>
-      <w:r/>
+      <w:pPr/>
+      <w:r>
+        <w:rPr>
+          <w:lang w:val="en_US" w:bidi="en_US"/>
+        </w:rPr>
+      </w:r>
     </w:p>
     <w:p>
       <w:pPr>
         <w:pStyle w:val="Heading2"/>
       </w:pPr>
       <w:r>
-        <w:t>2 Corinthians</w:t>
-      </w:r>
-      <w:r/>
+        <w:rPr>
+          <w:lang w:val="en_US" w:bidi="en_US"/>
+        </w:rPr>
+        <w:t>2CO</w:t>
+      </w:r>
+      <w:r>
+        <w:rPr>
+          <w:lang w:val="en_US" w:bidi="en_US"/>
+        </w:rPr>
+      </w:r>
     </w:p>
     <w:p>
-      <w:r/>
+      <w:pPr/>
+      <w:r>
+        <w:rPr>
+          <w:lang w:val="en_US" w:bidi="en_US"/>
+        </w:rPr>
+      </w:r>
+      <w:r>
+        <w:rPr>
+          <w:i/>
+          <w:lang w:val="en_US" w:bidi="en_US"/>
+        </w:rPr>
+        <w:t>2 Corinthians</w:t>
+      </w:r>
+      <w:r>
+        <w:rPr>
+          <w:lang w:val="en_US" w:bidi="en_US"/>
+        </w:rPr>
+      </w:r>
+    </w:p>
+    <w:p>
+      <w:pPr/>
+      <w:r>
+        <w:rPr>
+          <w:lang w:val="en_US" w:bidi="en_US"/>
+        </w:rPr>
+      </w:r>
+      <w:r>
+        <w:rPr>
+          <w:lang w:val="en_US" w:bidi="en_US"/>
+        </w:rPr>
+        <w:t xml:space="preserve"> </w:t>
+      </w:r>
+      <w:r>
+        <w:rPr>
+          <w:lang w:val="en_US" w:bidi="en_US"/>
+        </w:rPr>
+      </w:r>
+      <w:r>
+        <w:rPr>
+          <w:lang w:val="en_US" w:bidi="en_US"/>
+        </w:rPr>
+      </w:r>
+    </w:p>
+    <w:p>
+      <w:pPr>
+        <w:sectPr>
+          <w:footnotePr>
+            <w:numRestart w:val="eachSect"/>
+          </w:footnotePr>
+          <w:type w:val="continuous"/>
+          <w:pgSz w:w="12240" w:h="15840" w:code="1"/>
+          <w:pgMar w:top="1440" w:right="1440" w:bottom="1440" w:left="1440" w:header="504" w:footer="504" w:gutter="0"/>
+          <w:cols w:space="708"/>
+          <w:titlePg/>
+          <w:docGrid w:linePitch="360"/>
+        </w:sectPr>
+      </w:pPr>
+    </w:p>
+    <w:p>
+      <w:pPr/>
+      <w:r>
+        <w:rPr>
+          <w:lang w:val="en_US" w:bidi="en_US"/>
+        </w:rPr>
+      </w:r>
+    </w:p>
+    <w:p>
+      <w:pPr>
+        <w:pStyle w:val="Heading2"/>
+      </w:pPr>
+      <w:r>
+        <w:rPr>
+          <w:lang w:val="en_US" w:bidi="en_US"/>
+        </w:rPr>
+        <w:t>2 Corinthians</w:t>
+      </w:r>
+      <w:r>
+        <w:rPr>
+          <w:lang w:val="en_US" w:bidi="en_US"/>
+        </w:rPr>
+      </w:r>
+    </w:p>
+    <w:p>
+      <w:pPr/>
+      <w:r>
+        <w:rPr>
+          <w:lang w:val="en_US" w:bidi="en_US"/>
+        </w:rPr>
+      </w:r>
       <w:r>
         <w:rPr>
           <w:b/>
+          <w:lang w:val="en_US" w:bidi="en_US"/>
         </w:rPr>
         <w:t>What is the book of 2 Corinthians?</w:t>
       </w:r>
@@ -122,8 +304,15 @@
         <w:spacing w:line="240" w:lineRule="auto"/>
         <w:ind w:left="720"/>
       </w:pPr>
-      <w:r/>
-      <w:r>
+      <w:r>
+        <w:rPr>
+          <w:lang w:val="en_US" w:bidi="en_US"/>
+        </w:rPr>
+      </w:r>
+      <w:r>
+        <w:rPr>
+          <w:lang w:val="en_US" w:bidi="en_US"/>
+        </w:rPr>
         <w:t>The book of 2 Corinthians is a letter from Paul. Timothy helped Paul write it.</w:t>
       </w:r>
     </w:p>
@@ -133,8 +322,15 @@
         <w:spacing w:line="240" w:lineRule="auto"/>
         <w:ind w:left="720"/>
       </w:pPr>
-      <w:r/>
-      <w:r>
+      <w:r>
+        <w:rPr>
+          <w:lang w:val="en_US" w:bidi="en_US"/>
+        </w:rPr>
+      </w:r>
+      <w:r>
+        <w:rPr>
+          <w:lang w:val="en_US" w:bidi="en_US"/>
+        </w:rPr>
         <w:t>Paul wrote this letter near the end of his time in Ephesus. This was during his third journey. It’s thought that he wrote it between the years AD 55 and 57.</w:t>
       </w:r>
     </w:p>
@@ -144,16 +340,29 @@
         <w:spacing w:line="240" w:lineRule="auto"/>
         <w:ind w:left="720"/>
       </w:pPr>
-      <w:r/>
-      <w:r>
+      <w:r>
+        <w:rPr>
+          <w:lang w:val="en_US" w:bidi="en_US"/>
+        </w:rPr>
+      </w:r>
+      <w:r>
+        <w:rPr>
+          <w:lang w:val="en_US" w:bidi="en_US"/>
+        </w:rPr>
         <w:t>The New Testament includes two letters from Paul to the church in Corinth. This is the second letter.</w:t>
       </w:r>
     </w:p>
     <w:p>
-      <w:r/>
+      <w:pPr/>
+      <w:r>
+        <w:rPr>
+          <w:lang w:val="en_US" w:bidi="en_US"/>
+        </w:rPr>
+      </w:r>
       <w:r>
         <w:rPr>
           <w:b/>
+          <w:lang w:val="en_US" w:bidi="en_US"/>
         </w:rPr>
         <w:t>Who was 2 Corinthians written to?</w:t>
       </w:r>
@@ -164,8 +373,15 @@
         <w:spacing w:line="240" w:lineRule="auto"/>
         <w:ind w:left="720"/>
       </w:pPr>
-      <w:r/>
-      <w:r>
+      <w:r>
+        <w:rPr>
+          <w:lang w:val="en_US" w:bidi="en_US"/>
+        </w:rPr>
+      </w:r>
+      <w:r>
+        <w:rPr>
+          <w:lang w:val="en_US" w:bidi="en_US"/>
+        </w:rPr>
         <w:t>To the same people who received 1 Corinthians. These were the believers in the city of Corinth. Some were Jews but most were Gentiles. Some were wealthy and others were poor. Not many of them had studied the Old Testament.</w:t>
       </w:r>
     </w:p>
@@ -175,8 +391,15 @@
         <w:spacing w:line="240" w:lineRule="auto"/>
         <w:ind w:left="720"/>
       </w:pPr>
-      <w:r/>
-      <w:r>
+      <w:r>
+        <w:rPr>
+          <w:lang w:val="en_US" w:bidi="en_US"/>
+        </w:rPr>
+      </w:r>
+      <w:r>
+        <w:rPr>
+          <w:lang w:val="en_US" w:bidi="en_US"/>
+        </w:rPr>
         <w:t>For all the believers throughout the area of Achaia.</w:t>
       </w:r>
     </w:p>
@@ -186,16 +409,29 @@
         <w:spacing w:line="240" w:lineRule="auto"/>
         <w:ind w:left="720"/>
       </w:pPr>
-      <w:r/>
-      <w:r>
+      <w:r>
+        <w:rPr>
+          <w:lang w:val="en_US" w:bidi="en_US"/>
+        </w:rPr>
+      </w:r>
+      <w:r>
+        <w:rPr>
+          <w:lang w:val="en_US" w:bidi="en_US"/>
+        </w:rPr>
         <w:t>Followers of Jesus recognise that 2 Corinthians shares the truth about Jesus. It’s for all people everywhere.</w:t>
       </w:r>
     </w:p>
     <w:p>
-      <w:r/>
+      <w:pPr/>
+      <w:r>
+        <w:rPr>
+          <w:lang w:val="en_US" w:bidi="en_US"/>
+        </w:rPr>
+      </w:r>
       <w:r>
         <w:rPr>
           <w:b/>
+          <w:lang w:val="en_US" w:bidi="en_US"/>
         </w:rPr>
         <w:t>Why was 2 Corinthians written?</w:t>
       </w:r>
@@ -206,8 +442,15 @@
         <w:spacing w:line="240" w:lineRule="auto"/>
         <w:ind w:left="720"/>
       </w:pPr>
-      <w:r/>
-      <w:r>
+      <w:r>
+        <w:rPr>
+          <w:lang w:val="en_US" w:bidi="en_US"/>
+        </w:rPr>
+      </w:r>
+      <w:r>
+        <w:rPr>
+          <w:lang w:val="en_US" w:bidi="en_US"/>
+        </w:rPr>
         <w:t>To make peace between Paul and the Corinthian believers.</w:t>
       </w:r>
     </w:p>
@@ -217,8 +460,15 @@
         <w:spacing w:line="240" w:lineRule="auto"/>
         <w:ind w:left="720"/>
       </w:pPr>
-      <w:r/>
-      <w:r>
+      <w:r>
+        <w:rPr>
+          <w:lang w:val="en_US" w:bidi="en_US"/>
+        </w:rPr>
+      </w:r>
+      <w:r>
+        <w:rPr>
+          <w:lang w:val="en_US" w:bidi="en_US"/>
+        </w:rPr>
         <w:t>To explain Paul’s work and show that he was worthy of respect as an apostle.</w:t>
       </w:r>
     </w:p>
@@ -228,16 +478,29 @@
         <w:spacing w:line="240" w:lineRule="auto"/>
         <w:ind w:left="720"/>
       </w:pPr>
-      <w:r/>
-      <w:r>
+      <w:r>
+        <w:rPr>
+          <w:lang w:val="en_US" w:bidi="en_US"/>
+        </w:rPr>
+      </w:r>
+      <w:r>
+        <w:rPr>
+          <w:lang w:val="en_US" w:bidi="en_US"/>
+        </w:rPr>
         <w:t>To write more about matters Paul had talked about in 1 Corinthians.</w:t>
       </w:r>
     </w:p>
     <w:p>
-      <w:r/>
+      <w:pPr/>
+      <w:r>
+        <w:rPr>
+          <w:lang w:val="en_US" w:bidi="en_US"/>
+        </w:rPr>
+      </w:r>
       <w:r>
         <w:rPr>
           <w:b/>
+          <w:lang w:val="en_US" w:bidi="en_US"/>
         </w:rPr>
         <w:t>Main ideas</w:t>
       </w:r>
@@ -248,8 +511,15 @@
         <w:spacing w:line="240" w:lineRule="auto"/>
         <w:ind w:left="720"/>
       </w:pPr>
-      <w:r/>
-      <w:r>
+      <w:r>
+        <w:rPr>
+          <w:lang w:val="en_US" w:bidi="en_US"/>
+        </w:rPr>
+      </w:r>
+      <w:r>
+        <w:rPr>
+          <w:lang w:val="en_US" w:bidi="en_US"/>
+        </w:rPr>
         <w:t>Paul’s work as an apostle and the suffering he faced.</w:t>
       </w:r>
     </w:p>
@@ -259,8 +529,15 @@
         <w:spacing w:line="240" w:lineRule="auto"/>
         <w:ind w:left="720"/>
       </w:pPr>
-      <w:r/>
-      <w:r>
+      <w:r>
+        <w:rPr>
+          <w:lang w:val="en_US" w:bidi="en_US"/>
+        </w:rPr>
+      </w:r>
+      <w:r>
+        <w:rPr>
+          <w:lang w:val="en_US" w:bidi="en_US"/>
+        </w:rPr>
         <w:t>God’s comfort for believers during hard times.</w:t>
       </w:r>
     </w:p>
@@ -270,8 +547,15 @@
         <w:spacing w:line="240" w:lineRule="auto"/>
         <w:ind w:left="720"/>
       </w:pPr>
-      <w:r/>
-      <w:r>
+      <w:r>
+        <w:rPr>
+          <w:lang w:val="en_US" w:bidi="en_US"/>
+        </w:rPr>
+      </w:r>
+      <w:r>
+        <w:rPr>
+          <w:lang w:val="en_US" w:bidi="en_US"/>
+        </w:rPr>
         <w:t>Holy living for Christians.</w:t>
       </w:r>
     </w:p>
@@ -281,8 +565,15 @@
         <w:spacing w:line="240" w:lineRule="auto"/>
         <w:ind w:left="720"/>
       </w:pPr>
-      <w:r/>
-      <w:r>
+      <w:r>
+        <w:rPr>
+          <w:lang w:val="en_US" w:bidi="en_US"/>
+        </w:rPr>
+      </w:r>
+      <w:r>
+        <w:rPr>
+          <w:lang w:val="en_US" w:bidi="en_US"/>
+        </w:rPr>
         <w:t>The new covenant and the new creation.</w:t>
       </w:r>
     </w:p>
@@ -292,75 +583,130 @@
         <w:spacing w:line="240" w:lineRule="auto"/>
         <w:ind w:left="720"/>
       </w:pPr>
-      <w:r/>
-      <w:r>
+      <w:r>
+        <w:rPr>
+          <w:lang w:val="en_US" w:bidi="en_US"/>
+        </w:rPr>
+      </w:r>
+      <w:r>
+        <w:rPr>
+          <w:lang w:val="en_US" w:bidi="en_US"/>
+        </w:rPr>
         <w:t>The offering of money for needy Jewish believers in Jerusalem.</w:t>
       </w:r>
     </w:p>
     <w:p>
-      <w:r/>
+      <w:pPr/>
+      <w:r>
+        <w:rPr>
+          <w:lang w:val="en_US" w:bidi="en_US"/>
+        </w:rPr>
+      </w:r>
       <w:r>
         <w:rPr>
           <w:b/>
+          <w:lang w:val="en_US" w:bidi="en_US"/>
         </w:rPr>
         <w:t>Outline</w:t>
       </w:r>
     </w:p>
     <w:p>
-      <w:r/>
+      <w:pPr/>
+      <w:r>
+        <w:rPr>
+          <w:lang w:val="en_US" w:bidi="en_US"/>
+        </w:rPr>
+      </w:r>
       <w:r>
         <w:rPr>
           <w:b/>
+          <w:lang w:val="en_US" w:bidi="en_US"/>
         </w:rPr>
         <w:t>Greetings (1:1–11).</w:t>
       </w:r>
     </w:p>
     <w:p>
-      <w:r/>
+      <w:pPr/>
+      <w:r>
+        <w:rPr>
+          <w:lang w:val="en_US" w:bidi="en_US"/>
+        </w:rPr>
+      </w:r>
       <w:r>
         <w:rPr>
           <w:b/>
+          <w:lang w:val="en_US" w:bidi="en_US"/>
         </w:rPr>
         <w:t>Paul</w:t>
       </w:r>
       <w:r>
+        <w:rPr>
+          <w:lang w:val="en_US" w:bidi="en_US"/>
+        </w:rPr>
         <w:t xml:space="preserve"> </w:t>
       </w:r>
       <w:r>
         <w:rPr>
           <w:b/>
+          <w:lang w:val="en_US" w:bidi="en_US"/>
         </w:rPr>
         <w:t>explains his work as an apostle (1:12 – 7:16).</w:t>
       </w:r>
     </w:p>
     <w:p>
-      <w:r/>
+      <w:pPr/>
+      <w:r>
+        <w:rPr>
+          <w:lang w:val="en_US" w:bidi="en_US"/>
+        </w:rPr>
+      </w:r>
       <w:r>
         <w:rPr>
           <w:b/>
+          <w:lang w:val="en_US" w:bidi="en_US"/>
         </w:rPr>
         <w:t>The offering for needy Jewish believers in Jerusalem (8 – 9).</w:t>
       </w:r>
     </w:p>
     <w:p>
-      <w:r/>
+      <w:pPr/>
+      <w:r>
+        <w:rPr>
+          <w:lang w:val="en_US" w:bidi="en_US"/>
+        </w:rPr>
+      </w:r>
       <w:r>
         <w:rPr>
           <w:b/>
+          <w:lang w:val="en_US" w:bidi="en_US"/>
         </w:rPr>
         <w:t>Paul talks more about his work as an apostle (10:1 – 13:10).</w:t>
       </w:r>
     </w:p>
     <w:p>
-      <w:r/>
+      <w:pPr/>
+      <w:r>
+        <w:rPr>
+          <w:lang w:val="en_US" w:bidi="en_US"/>
+        </w:rPr>
+      </w:r>
       <w:r>
         <w:rPr>
           <w:b/>
+          <w:lang w:val="en_US" w:bidi="en_US"/>
         </w:rPr>
         <w:t>Paul shares greetings and says goodbye (13:11–14).</w:t>
       </w:r>
-      <w:r/>
-      <w:r/>
+      <w:r>
+        <w:rPr>
+          <w:lang w:val="en_US" w:bidi="en_US"/>
+        </w:rPr>
+      </w:r>
+      <w:r>
+        <w:rPr>
+          <w:lang w:val="en_US" w:bidi="en_US"/>
+        </w:rPr>
+      </w:r>
     </w:p>
     <w:sectPr>
       <w:footnotePr>
@@ -2262,7 +2608,7 @@
     <w:rPrDefault>
       <w:rPr>
         <w:rFonts w:ascii="Times New Roman" w:eastAsia="Times New Roman" w:hAnsi="Times New Roman" w:cs="Times New Roman"/>
-        <w:lang w:val="en-US" w:eastAsia="en-US" w:bidi="ar-SA"/>
+        <w:lang w:val="en_US" w:eastAsia="en-US" w:bidi="ar-SA"/>
       </w:rPr>
     </w:rPrDefault>
     <w:pPrDefault/>
